--- a/test.docx
+++ b/test.docx
@@ -842,10 +842,11 @@
           <w:highlight w:val="white"/>
         </w:rPr>
       </w:pPr>
-      <w:r>
-        <w:rPr>
-          <w:rFonts w:ascii="Roboto" w:eastAsia="Roboto" w:hAnsi="Roboto" w:cs="Roboto"/>
-          <w:color w:val="3C4043"/>
+      <w:commentRangeStart w:id="4"/>
+      <w:r>
+        <w:rPr>
+          <w:rFonts w:ascii="Roboto" w:eastAsia="Roboto" w:hAnsi="Roboto" w:cs="Roboto"/>
+          <w:color w:val="BFBFBF" w:themeColor="background1" w:themeShade="BF"/>
           <w:sz w:val="21"/>
           <w:szCs w:val="21"/>
           <w:highlight w:val="white"/>
@@ -855,7 +856,7 @@
       <w:r>
         <w:rPr>
           <w:rFonts w:ascii="Roboto" w:eastAsia="Roboto" w:hAnsi="Roboto" w:cs="Roboto"/>
-          <w:color w:val="3C4043"/>
+          <w:color w:val="BFBFBF" w:themeColor="background1" w:themeShade="BF"/>
           <w:sz w:val="21"/>
           <w:szCs w:val="21"/>
           <w:highlight w:val="white"/>
@@ -866,7 +867,7 @@
       <w:r>
         <w:rPr>
           <w:rFonts w:ascii="Roboto" w:eastAsia="Roboto" w:hAnsi="Roboto" w:cs="Roboto"/>
-          <w:color w:val="3C4043"/>
+          <w:color w:val="BFBFBF" w:themeColor="background1" w:themeShade="BF"/>
           <w:sz w:val="21"/>
           <w:szCs w:val="21"/>
           <w:highlight w:val="white"/>
@@ -877,7 +878,7 @@
       <w:r>
         <w:rPr>
           <w:rFonts w:ascii="Roboto" w:eastAsia="Roboto" w:hAnsi="Roboto" w:cs="Roboto"/>
-          <w:color w:val="3C4043"/>
+          <w:color w:val="BFBFBF" w:themeColor="background1" w:themeShade="BF"/>
           <w:sz w:val="21"/>
           <w:szCs w:val="21"/>
           <w:highlight w:val="white"/>
@@ -888,7 +889,7 @@
       <w:r>
         <w:rPr>
           <w:rFonts w:ascii="Roboto" w:eastAsia="Roboto" w:hAnsi="Roboto" w:cs="Roboto"/>
-          <w:color w:val="3C4043"/>
+          <w:color w:val="BFBFBF" w:themeColor="background1" w:themeShade="BF"/>
           <w:sz w:val="21"/>
           <w:szCs w:val="21"/>
           <w:highlight w:val="white"/>
@@ -899,7 +900,7 @@
       <w:r>
         <w:rPr>
           <w:rFonts w:ascii="Roboto" w:eastAsia="Roboto" w:hAnsi="Roboto" w:cs="Roboto"/>
-          <w:color w:val="3C4043"/>
+          <w:color w:val="BFBFBF" w:themeColor="background1" w:themeShade="BF"/>
           <w:sz w:val="21"/>
           <w:szCs w:val="21"/>
           <w:highlight w:val="white"/>
@@ -910,7 +911,7 @@
       <w:r>
         <w:rPr>
           <w:rFonts w:ascii="Roboto" w:eastAsia="Roboto" w:hAnsi="Roboto" w:cs="Roboto"/>
-          <w:color w:val="3C4043"/>
+          <w:color w:val="BFBFBF" w:themeColor="background1" w:themeShade="BF"/>
           <w:sz w:val="21"/>
           <w:szCs w:val="21"/>
           <w:highlight w:val="white"/>
@@ -921,7 +922,7 @@
       <w:r>
         <w:rPr>
           <w:rFonts w:ascii="Roboto" w:eastAsia="Roboto" w:hAnsi="Roboto" w:cs="Roboto"/>
-          <w:color w:val="3C4043"/>
+          <w:color w:val="BFBFBF" w:themeColor="background1" w:themeShade="BF"/>
           <w:sz w:val="21"/>
           <w:szCs w:val="21"/>
           <w:highlight w:val="white"/>
@@ -932,7 +933,7 @@
       <w:r>
         <w:rPr>
           <w:rFonts w:ascii="Roboto" w:eastAsia="Roboto" w:hAnsi="Roboto" w:cs="Roboto"/>
-          <w:color w:val="3C4043"/>
+          <w:color w:val="BFBFBF" w:themeColor="background1" w:themeShade="BF"/>
           <w:sz w:val="21"/>
           <w:szCs w:val="21"/>
           <w:highlight w:val="white"/>
@@ -943,12 +944,19 @@
       <w:r>
         <w:rPr>
           <w:rFonts w:ascii="Roboto" w:eastAsia="Roboto" w:hAnsi="Roboto" w:cs="Roboto"/>
-          <w:color w:val="3C4043"/>
+          <w:color w:val="BFBFBF" w:themeColor="background1" w:themeShade="BF"/>
           <w:sz w:val="21"/>
           <w:szCs w:val="21"/>
           <w:highlight w:val="white"/>
         </w:rPr>
         <w:t xml:space="preserve"> первого объекта в массиве</w:t>
+      </w:r>
+      <w:commentRangeEnd w:id="4"/>
+      <w:r>
+        <w:rPr>
+          <w:rStyle w:val="a6"/>
+        </w:rPr>
+        <w:commentReference w:id="4"/>
       </w:r>
       <w:r>
         <w:rPr>
@@ -1054,10 +1062,11 @@
           <w:highlight w:val="white"/>
         </w:rPr>
       </w:pPr>
-      <w:r>
-        <w:rPr>
-          <w:rFonts w:ascii="Roboto" w:eastAsia="Roboto" w:hAnsi="Roboto" w:cs="Roboto"/>
-          <w:color w:val="3C4043"/>
+      <w:commentRangeStart w:id="5"/>
+      <w:r>
+        <w:rPr>
+          <w:rFonts w:ascii="Roboto" w:eastAsia="Roboto" w:hAnsi="Roboto" w:cs="Roboto"/>
+          <w:color w:val="BFBFBF" w:themeColor="background1" w:themeShade="BF"/>
           <w:sz w:val="21"/>
           <w:szCs w:val="21"/>
           <w:highlight w:val="white"/>
@@ -1068,7 +1077,7 @@
       <w:r>
         <w:rPr>
           <w:rFonts w:ascii="Roboto" w:eastAsia="Roboto" w:hAnsi="Roboto" w:cs="Roboto"/>
-          <w:color w:val="3C4043"/>
+          <w:color w:val="BFBFBF" w:themeColor="background1" w:themeShade="BF"/>
           <w:sz w:val="21"/>
           <w:szCs w:val="21"/>
           <w:highlight w:val="white"/>
@@ -1078,7 +1087,7 @@
       <w:r>
         <w:rPr>
           <w:rFonts w:ascii="Roboto" w:eastAsia="Roboto" w:hAnsi="Roboto" w:cs="Roboto"/>
-          <w:color w:val="3C4043"/>
+          <w:color w:val="BFBFBF" w:themeColor="background1" w:themeShade="BF"/>
           <w:sz w:val="21"/>
           <w:szCs w:val="21"/>
           <w:highlight w:val="white"/>
@@ -1089,7 +1098,7 @@
       <w:r>
         <w:rPr>
           <w:rFonts w:ascii="Roboto" w:eastAsia="Roboto" w:hAnsi="Roboto" w:cs="Roboto"/>
-          <w:color w:val="3C4043"/>
+          <w:color w:val="BFBFBF" w:themeColor="background1" w:themeShade="BF"/>
           <w:sz w:val="21"/>
           <w:szCs w:val="21"/>
           <w:highlight w:val="white"/>
@@ -1099,7 +1108,7 @@
       <w:r>
         <w:rPr>
           <w:rFonts w:ascii="Roboto" w:eastAsia="Roboto" w:hAnsi="Roboto" w:cs="Roboto"/>
-          <w:color w:val="3C4043"/>
+          <w:color w:val="BFBFBF" w:themeColor="background1" w:themeShade="BF"/>
           <w:sz w:val="21"/>
           <w:szCs w:val="21"/>
           <w:highlight w:val="white"/>
@@ -1112,7 +1121,7 @@
         <w:rPr>
           <w:rFonts w:ascii="Roboto" w:eastAsia="Roboto" w:hAnsi="Roboto" w:cs="Roboto"/>
           <w:b/>
-          <w:color w:val="3C4043"/>
+          <w:color w:val="BFBFBF" w:themeColor="background1" w:themeShade="BF"/>
           <w:sz w:val="21"/>
           <w:szCs w:val="21"/>
           <w:highlight w:val="white"/>
@@ -1124,7 +1133,7 @@
         <w:rPr>
           <w:rFonts w:ascii="Roboto" w:eastAsia="Roboto" w:hAnsi="Roboto" w:cs="Roboto"/>
           <w:b/>
-          <w:color w:val="3C4043"/>
+          <w:color w:val="BFBFBF" w:themeColor="background1" w:themeShade="BF"/>
           <w:sz w:val="21"/>
           <w:szCs w:val="21"/>
           <w:highlight w:val="white"/>
@@ -1134,12 +1143,20 @@
       <w:r>
         <w:rPr>
           <w:rFonts w:ascii="Roboto" w:eastAsia="Roboto" w:hAnsi="Roboto" w:cs="Roboto"/>
-          <w:color w:val="3C4043"/>
+          <w:color w:val="BFBFBF" w:themeColor="background1" w:themeShade="BF"/>
           <w:sz w:val="21"/>
           <w:szCs w:val="21"/>
           <w:highlight w:val="white"/>
         </w:rPr>
         <w:t>найти максимальный и минимальный элементы в массиве</w:t>
+      </w:r>
+      <w:commentRangeEnd w:id="5"/>
+      <w:r>
+        <w:rPr>
+          <w:rStyle w:val="a6"/>
+          <w:color w:val="BFBFBF" w:themeColor="background1" w:themeShade="BF"/>
+        </w:rPr>
+        <w:commentReference w:id="5"/>
       </w:r>
       <w:r>
         <w:rPr>
@@ -1615,7 +1632,7 @@
           <w:highlight w:val="white"/>
         </w:rPr>
       </w:pPr>
-      <w:commentRangeStart w:id="4"/>
+      <w:commentRangeStart w:id="6"/>
       <w:r>
         <w:rPr>
           <w:rFonts w:ascii="Roboto" w:eastAsia="Roboto" w:hAnsi="Roboto" w:cs="Roboto"/>
@@ -1680,13 +1697,13 @@
         </w:rPr>
         <w:t>е всех”, но с задержкой в 3 секунды)</w:t>
       </w:r>
-      <w:commentRangeEnd w:id="4"/>
+      <w:commentRangeEnd w:id="6"/>
       <w:r>
         <w:rPr>
           <w:rStyle w:val="a6"/>
           <w:color w:val="BFBFBF" w:themeColor="background1" w:themeShade="BF"/>
         </w:rPr>
-        <w:commentReference w:id="4"/>
+        <w:commentReference w:id="6"/>
       </w:r>
     </w:p>
     <w:p/>
@@ -1734,7 +1751,19 @@
         <w:rPr>
           <w:lang w:val="ru-RU"/>
         </w:rPr>
-        <w:t>// 3 минуты</w:t>
+        <w:t xml:space="preserve">// </w:t>
+      </w:r>
+      <w:r>
+        <w:rPr>
+          <w:lang w:val="ru-RU"/>
+        </w:rPr>
+        <w:t>5</w:t>
+      </w:r>
+      <w:r>
+        <w:rPr>
+          <w:lang w:val="ru-RU"/>
+        </w:rPr>
+        <w:t xml:space="preserve"> минут</w:t>
       </w:r>
     </w:p>
   </w:comment>
@@ -1786,6 +1815,24 @@
         </w:rPr>
         <w:t>Нашел за основу</w:t>
       </w:r>
+      <w:r>
+        <w:rPr>
+          <w:lang w:val="ru-RU"/>
+        </w:rPr>
+        <w:t xml:space="preserve"> (</w:t>
+      </w:r>
+      <w:r>
+        <w:rPr>
+          <w:lang w:val="ru-RU"/>
+        </w:rPr>
+        <w:t>до конца не понимаю функции</w:t>
+      </w:r>
+      <w:r>
+        <w:rPr>
+          <w:lang w:val="ru-RU"/>
+        </w:rPr>
+        <w:t>)</w:t>
+      </w:r>
     </w:p>
     <w:p>
       <w:pPr>
@@ -1798,7 +1845,19 @@
         <w:rPr>
           <w:lang w:val="ru-RU"/>
         </w:rPr>
-        <w:t>// 10 минут</w:t>
+        <w:t>// 1</w:t>
+      </w:r>
+      <w:r>
+        <w:rPr>
+          <w:lang w:val="ru-RU"/>
+        </w:rPr>
+        <w:t>5</w:t>
+      </w:r>
+      <w:r>
+        <w:rPr>
+          <w:lang w:val="ru-RU"/>
+        </w:rPr>
+        <w:t xml:space="preserve"> минут</w:t>
       </w:r>
     </w:p>
   </w:comment>
@@ -1824,7 +1883,93 @@
       </w:r>
     </w:p>
   </w:comment>
-  <w:comment w:id="4" w:author="Buck" w:date="2021-01-28T14:47:00Z" w:initials="B">
+  <w:comment w:id="4" w:author="Buck" w:date="2021-01-28T15:43:00Z" w:initials="B">
+    <w:p>
+      <w:pPr>
+        <w:pStyle w:val="a7"/>
+        <w:rPr>
+          <w:lang w:val="ru-RU"/>
+        </w:rPr>
+      </w:pPr>
+      <w:r>
+        <w:rPr>
+          <w:rStyle w:val="a6"/>
+        </w:rPr>
+        <w:annotationRef/>
+      </w:r>
+      <w:r>
+        <w:rPr>
+          <w:lang w:val="ru-RU"/>
+        </w:rPr>
+        <w:t xml:space="preserve">// </w:t>
+      </w:r>
+      <w:r>
+        <w:rPr>
+          <w:lang w:val="en-US"/>
+        </w:rPr>
+        <w:t xml:space="preserve">15 </w:t>
+      </w:r>
+      <w:r>
+        <w:rPr>
+          <w:lang w:val="ru-RU"/>
+        </w:rPr>
+        <w:t>минут</w:t>
+      </w:r>
+    </w:p>
+  </w:comment>
+  <w:comment w:id="5" w:author="Buck" w:date="2021-01-28T16:38:00Z" w:initials="B">
+    <w:p>
+      <w:pPr>
+        <w:pStyle w:val="a7"/>
+        <w:rPr>
+          <w:lang w:val="ru-RU"/>
+        </w:rPr>
+      </w:pPr>
+      <w:r>
+        <w:rPr>
+          <w:rStyle w:val="a6"/>
+        </w:rPr>
+        <w:annotationRef/>
+      </w:r>
+      <w:proofErr w:type="spellStart"/>
+      <w:r>
+        <w:rPr>
+          <w:lang w:val="ru-RU"/>
+        </w:rPr>
+        <w:t>Нагуглил</w:t>
+      </w:r>
+      <w:proofErr w:type="spellEnd"/>
+      <w:r>
+        <w:rPr>
+          <w:lang w:val="ru-RU"/>
+        </w:rPr>
+        <w:t>. Чуть дописал</w:t>
+      </w:r>
+    </w:p>
+    <w:p>
+      <w:pPr>
+        <w:pStyle w:val="a7"/>
+        <w:rPr>
+          <w:lang w:val="ru-RU"/>
+        </w:rPr>
+      </w:pPr>
+    </w:p>
+    <w:p>
+      <w:pPr>
+        <w:pStyle w:val="a7"/>
+        <w:rPr>
+          <w:lang w:val="ru-RU"/>
+        </w:rPr>
+      </w:pPr>
+      <w:r>
+        <w:rPr>
+          <w:lang w:val="ru-RU"/>
+        </w:rPr>
+        <w:t>// 20 минут</w:t>
+      </w:r>
+    </w:p>
+  </w:comment>
+  <w:comment w:id="6" w:author="Buck" w:date="2021-01-28T14:47:00Z" w:initials="B">
     <w:p>
       <w:pPr>
         <w:pStyle w:val="a7"/>
@@ -1861,6 +2006,8 @@
   <w15:commentEx w15:paraId="676A6CA7" w15:done="0"/>
   <w15:commentEx w15:paraId="0B996A15" w15:done="0"/>
   <w15:commentEx w15:paraId="6162E375" w15:done="0"/>
+  <w15:commentEx w15:paraId="7BF27B91" w15:done="0"/>
+  <w15:commentEx w15:paraId="6814B98A" w15:done="0"/>
   <w15:commentEx w15:paraId="6CD39B81" w15:done="0"/>
 </w15:commentsEx>
 </file>
@@ -1871,6 +2018,8 @@
   <w16cex:commentExtensible w16cex:durableId="23BD44BB" w16cex:dateUtc="2021-01-28T11:12:00Z"/>
   <w16cex:commentExtensible w16cex:durableId="23BD4A87" w16cex:dateUtc="2021-01-28T11:36:00Z"/>
   <w16cex:commentExtensible w16cex:durableId="23BD4AA4" w16cex:dateUtc="2021-01-28T11:37:00Z"/>
+  <w16cex:commentExtensible w16cex:durableId="23BD5A36" w16cex:dateUtc="2021-01-28T12:43:00Z"/>
+  <w16cex:commentExtensible w16cex:durableId="23BD6709" w16cex:dateUtc="2021-01-28T13:38:00Z"/>
   <w16cex:commentExtensible w16cex:durableId="23BD4D19" w16cex:dateUtc="2021-01-28T11:47:00Z"/>
 </w16cex:commentsExtensible>
 </file>
@@ -1881,6 +2030,8 @@
   <w16cid:commentId w16cid:paraId="676A6CA7" w16cid:durableId="23BD44BB"/>
   <w16cid:commentId w16cid:paraId="0B996A15" w16cid:durableId="23BD4A87"/>
   <w16cid:commentId w16cid:paraId="6162E375" w16cid:durableId="23BD4AA4"/>
+  <w16cid:commentId w16cid:paraId="7BF27B91" w16cid:durableId="23BD5A36"/>
+  <w16cid:commentId w16cid:paraId="6814B98A" w16cid:durableId="23BD6709"/>
   <w16cid:commentId w16cid:paraId="6CD39B81" w16cid:durableId="23BD4D19"/>
 </w16cid:commentsIds>
 </file>
